--- a/documentos/data_venc/data_venc_temp.docx
+++ b/documentos/data_venc/data_venc_temp.docx
@@ -317,7 +317,7 @@
               <w:pStyle w:val="Contedodatabela"/>
               <w:jc w:val="center"/>
               <w:rPr>
-                <w:rFonts w:ascii="Times New Roman" w:hAnsi="Times New Roman" w:hint="eastAsia"/>
+                <w:rFonts w:ascii="Times New Roman" w:hAnsi="Times New Roman"/>
                 <w:color w:val="000000"/>
               </w:rPr>
             </w:pPr>
@@ -404,7 +404,7 @@
                 <w:rFonts w:ascii="Times New Roman" w:hAnsi="Times New Roman"/>
                 <w:color w:val="000000"/>
               </w:rPr>
-              <w:t>Hoje!</w:t>
+              <w:t>Expirou!</w:t>
             </w:r>
           </w:p>
         </w:tc>
@@ -429,7 +429,7 @@
                 <w:rFonts w:ascii="Times New Roman" w:hAnsi="Times New Roman"/>
                 <w:color w:val="000000"/>
               </w:rPr>
-              <w:t>25/03/2020</w:t>
+              <w:t>Expirou</w:t>
             </w:r>
           </w:p>
         </w:tc>
@@ -448,7 +448,7 @@
               <w:pStyle w:val="Contedodatabela"/>
               <w:jc w:val="center"/>
               <w:rPr>
-                <w:rFonts w:ascii="Times New Roman" w:hAnsi="Times New Roman" w:hint="eastAsia"/>
+                <w:rFonts w:ascii="Times New Roman" w:hAnsi="Times New Roman"/>
                 <w:color w:val="000000"/>
               </w:rPr>
             </w:pPr>
@@ -584,11 +584,13 @@
       <w:jc w:val="center"/>
     </w:pPr>
     <w:r>
-      <w:t xml:space="preserve">GR Assistência Contábil </w:t>
+      <w:t>GR Assistência Contábil asjdioasjdoasjdoasdoa - Coronel Serrão ajmdkmasmdlamdlçalsdlças,dal,sçda,lsd,çasçd,açsd,ças,dç, 446, Centro – Januária</w:t>
     </w:r>
     <w:r>
       <w:tab/>
-      <w:t>24/03/2020</w:t>
+    </w:r>
+    <w:r>
+      <w:t>31/03/2020</w:t>
     </w:r>
   </w:p>
   <w:p>
